--- a/main/examples/template.docx
+++ b/main/examples/template.docx
@@ -933,7 +933,7 @@
           <w:b/>
           <w:bCs/>
         </w:rPr>
-        <w:t>Подписной список</w:t>
+        <w:t>Подписной список:</w:t>
       </w:r>
     </w:p>
     <w:p>

--- a/main/examples/template.docx
+++ b/main/examples/template.docx
@@ -7,7 +7,7 @@
         <w:pStyle w:val="Heading1"/>
         <w:numPr>
           <w:ilvl w:val="0"/>
-          <w:numId w:val="2"/>
+          <w:numId w:val="1"/>
         </w:numPr>
         <w:spacing w:before="240" w:after="120"/>
         <w:ind w:hanging="0" w:left="0"/>
@@ -1159,6 +1159,7 @@
         </w:tabs>
         <w:ind w:left="0" w:hanging="0"/>
       </w:pPr>
+      <w:rPr/>
     </w:lvl>
     <w:lvl w:ilvl="1">
       <w:start w:val="1"/>
@@ -1172,6 +1173,7 @@
         </w:tabs>
         <w:ind w:left="0" w:hanging="0"/>
       </w:pPr>
+      <w:rPr/>
     </w:lvl>
     <w:lvl w:ilvl="2">
       <w:start w:val="1"/>
@@ -1185,6 +1187,7 @@
         </w:tabs>
         <w:ind w:left="0" w:hanging="0"/>
       </w:pPr>
+      <w:rPr/>
     </w:lvl>
     <w:lvl w:ilvl="3">
       <w:start w:val="1"/>
@@ -1198,6 +1201,7 @@
         </w:tabs>
         <w:ind w:left="0" w:hanging="0"/>
       </w:pPr>
+      <w:rPr/>
     </w:lvl>
     <w:lvl w:ilvl="4">
       <w:start w:val="1"/>
@@ -1211,6 +1215,7 @@
         </w:tabs>
         <w:ind w:left="0" w:hanging="0"/>
       </w:pPr>
+      <w:rPr/>
     </w:lvl>
     <w:lvl w:ilvl="5">
       <w:start w:val="1"/>
@@ -1224,6 +1229,7 @@
         </w:tabs>
         <w:ind w:left="0" w:hanging="0"/>
       </w:pPr>
+      <w:rPr/>
     </w:lvl>
     <w:lvl w:ilvl="6">
       <w:start w:val="1"/>
@@ -1237,6 +1243,7 @@
         </w:tabs>
         <w:ind w:left="0" w:hanging="0"/>
       </w:pPr>
+      <w:rPr/>
     </w:lvl>
     <w:lvl w:ilvl="7">
       <w:start w:val="1"/>
@@ -1250,6 +1257,7 @@
         </w:tabs>
         <w:ind w:left="0" w:hanging="0"/>
       </w:pPr>
+      <w:rPr/>
     </w:lvl>
     <w:lvl w:ilvl="8">
       <w:start w:val="1"/>
@@ -1263,6 +1271,7 @@
         </w:tabs>
         <w:ind w:left="0" w:hanging="0"/>
       </w:pPr>
+      <w:rPr/>
     </w:lvl>
   </w:abstractNum>
   <w:abstractNum w:abstractNumId="2">
@@ -1278,7 +1287,6 @@
         </w:tabs>
         <w:ind w:left="0" w:hanging="0"/>
       </w:pPr>
-      <w:rPr/>
     </w:lvl>
     <w:lvl w:ilvl="1">
       <w:start w:val="1"/>
@@ -1292,7 +1300,6 @@
         </w:tabs>
         <w:ind w:left="0" w:hanging="0"/>
       </w:pPr>
-      <w:rPr/>
     </w:lvl>
     <w:lvl w:ilvl="2">
       <w:start w:val="1"/>
@@ -1306,7 +1313,6 @@
         </w:tabs>
         <w:ind w:left="0" w:hanging="0"/>
       </w:pPr>
-      <w:rPr/>
     </w:lvl>
     <w:lvl w:ilvl="3">
       <w:start w:val="1"/>
@@ -1320,7 +1326,6 @@
         </w:tabs>
         <w:ind w:left="0" w:hanging="0"/>
       </w:pPr>
-      <w:rPr/>
     </w:lvl>
     <w:lvl w:ilvl="4">
       <w:start w:val="1"/>
@@ -1334,7 +1339,6 @@
         </w:tabs>
         <w:ind w:left="0" w:hanging="0"/>
       </w:pPr>
-      <w:rPr/>
     </w:lvl>
     <w:lvl w:ilvl="5">
       <w:start w:val="1"/>
@@ -1348,7 +1352,6 @@
         </w:tabs>
         <w:ind w:left="0" w:hanging="0"/>
       </w:pPr>
-      <w:rPr/>
     </w:lvl>
     <w:lvl w:ilvl="6">
       <w:start w:val="1"/>
@@ -1362,7 +1365,6 @@
         </w:tabs>
         <w:ind w:left="0" w:hanging="0"/>
       </w:pPr>
-      <w:rPr/>
     </w:lvl>
     <w:lvl w:ilvl="7">
       <w:start w:val="1"/>
@@ -1376,7 +1378,6 @@
         </w:tabs>
         <w:ind w:left="0" w:hanging="0"/>
       </w:pPr>
-      <w:rPr/>
     </w:lvl>
     <w:lvl w:ilvl="8">
       <w:start w:val="1"/>
@@ -1390,7 +1391,6 @@
         </w:tabs>
         <w:ind w:left="0" w:hanging="0"/>
       </w:pPr>
-      <w:rPr/>
     </w:lvl>
   </w:abstractNum>
   <w:num w:numId="1">
@@ -1447,7 +1447,7 @@
     <w:pPr>
       <w:numPr>
         <w:ilvl w:val="0"/>
-        <w:numId w:val="2"/>
+        <w:numId w:val="1"/>
       </w:numPr>
       <w:spacing w:before="240" w:after="120"/>
       <w:outlineLvl w:val="0"/>
@@ -1467,7 +1467,7 @@
     <w:pPr>
       <w:numPr>
         <w:ilvl w:val="1"/>
-        <w:numId w:val="2"/>
+        <w:numId w:val="1"/>
       </w:numPr>
       <w:spacing w:before="200" w:after="120"/>
       <w:outlineLvl w:val="1"/>
